--- a/GithubSynthèse.docx
+++ b/GithubSynthèse.docx
@@ -71,7 +71,7 @@
             </w:rPr>
             <w:fldChar w:fldCharType="separate"/>
           </w:r>
-          <w:hyperlink w:anchor="_Toc92792049" w:history="1">
+          <w:hyperlink w:anchor="_Toc92955408" w:history="1">
             <w:r>
               <w:rPr>
                 <w:rStyle w:val="Lienhypertexte"/>
@@ -113,7 +113,7 @@
                 <w:noProof/>
                 <w:webHidden/>
               </w:rPr>
-              <w:instrText xml:space="preserve"> PAGEREF _Toc92792049 \h </w:instrText>
+              <w:instrText xml:space="preserve"> PAGEREF _Toc92955408 \h </w:instrText>
             </w:r>
             <w:r>
               <w:rPr>
@@ -157,7 +157,7 @@
               <w:lang w:eastAsia="fr-FR"/>
             </w:rPr>
           </w:pPr>
-          <w:hyperlink w:anchor="_Toc92792050" w:history="1">
+          <w:hyperlink w:anchor="_Toc92955409" w:history="1">
             <w:r>
               <w:rPr>
                 <w:rStyle w:val="Lienhypertexte"/>
@@ -178,7 +178,7 @@
                 <w:rStyle w:val="Lienhypertexte"/>
                 <w:noProof/>
               </w:rPr>
-              <w:t>Contrôle de version avec Git</w:t>
+              <w:t>Contrôle de version Git</w:t>
             </w:r>
             <w:r>
               <w:rPr>
@@ -199,7 +199,7 @@
                 <w:noProof/>
                 <w:webHidden/>
               </w:rPr>
-              <w:instrText xml:space="preserve"> PAGEREF _Toc92792050 \h </w:instrText>
+              <w:instrText xml:space="preserve"> PAGEREF _Toc92955409 \h </w:instrText>
             </w:r>
             <w:r>
               <w:rPr>
@@ -243,7 +243,7 @@
               <w:lang w:eastAsia="fr-FR"/>
             </w:rPr>
           </w:pPr>
-          <w:hyperlink w:anchor="_Toc92792051" w:history="1">
+          <w:hyperlink w:anchor="_Toc92955410" w:history="1">
             <w:r>
               <w:rPr>
                 <w:rStyle w:val="Lienhypertexte"/>
@@ -285,7 +285,7 @@
                 <w:noProof/>
                 <w:webHidden/>
               </w:rPr>
-              <w:instrText xml:space="preserve"> PAGEREF _Toc92792051 \h </w:instrText>
+              <w:instrText xml:space="preserve"> PAGEREF _Toc92955410 \h </w:instrText>
             </w:r>
             <w:r>
               <w:rPr>
@@ -329,7 +329,7 @@
               <w:lang w:eastAsia="fr-FR"/>
             </w:rPr>
           </w:pPr>
-          <w:hyperlink w:anchor="_Toc92792052" w:history="1">
+          <w:hyperlink w:anchor="_Toc92955411" w:history="1">
             <w:r>
               <w:rPr>
                 <w:rStyle w:val="Lienhypertexte"/>
@@ -371,7 +371,7 @@
                 <w:noProof/>
                 <w:webHidden/>
               </w:rPr>
-              <w:instrText xml:space="preserve"> PAGEREF _Toc92792052 \h </w:instrText>
+              <w:instrText xml:space="preserve"> PAGEREF _Toc92955411 \h </w:instrText>
             </w:r>
             <w:r>
               <w:rPr>
@@ -415,7 +415,7 @@
               <w:lang w:eastAsia="fr-FR"/>
             </w:rPr>
           </w:pPr>
-          <w:hyperlink w:anchor="_Toc92792053" w:history="1">
+          <w:hyperlink w:anchor="_Toc92955412" w:history="1">
             <w:r>
               <w:rPr>
                 <w:rStyle w:val="Lienhypertexte"/>
@@ -457,7 +457,7 @@
                 <w:noProof/>
                 <w:webHidden/>
               </w:rPr>
-              <w:instrText xml:space="preserve"> PAGEREF _Toc92792053 \h </w:instrText>
+              <w:instrText xml:space="preserve"> PAGEREF _Toc92955412 \h </w:instrText>
             </w:r>
             <w:r>
               <w:rPr>
@@ -477,7 +477,7 @@
                 <w:noProof/>
                 <w:webHidden/>
               </w:rPr>
-              <w:t>3</w:t>
+              <w:t>2</w:t>
             </w:r>
             <w:r>
               <w:rPr>
@@ -501,7 +501,7 @@
               <w:lang w:eastAsia="fr-FR"/>
             </w:rPr>
           </w:pPr>
-          <w:hyperlink w:anchor="_Toc92792054" w:history="1">
+          <w:hyperlink w:anchor="_Toc92955413" w:history="1">
             <w:r>
               <w:rPr>
                 <w:rStyle w:val="Lienhypertexte"/>
@@ -543,7 +543,7 @@
                 <w:noProof/>
                 <w:webHidden/>
               </w:rPr>
-              <w:instrText xml:space="preserve"> PAGEREF _Toc92792054 \h </w:instrText>
+              <w:instrText xml:space="preserve"> PAGEREF _Toc92955413 \h </w:instrText>
             </w:r>
             <w:r>
               <w:rPr>
@@ -587,7 +587,7 @@
               <w:lang w:eastAsia="fr-FR"/>
             </w:rPr>
           </w:pPr>
-          <w:hyperlink w:anchor="_Toc92792055" w:history="1">
+          <w:hyperlink w:anchor="_Toc92955414" w:history="1">
             <w:r>
               <w:rPr>
                 <w:rStyle w:val="Lienhypertexte"/>
@@ -629,7 +629,7 @@
                 <w:noProof/>
                 <w:webHidden/>
               </w:rPr>
-              <w:instrText xml:space="preserve"> PAGEREF _Toc92792055 \h </w:instrText>
+              <w:instrText xml:space="preserve"> PAGEREF _Toc92955414 \h </w:instrText>
             </w:r>
             <w:r>
               <w:rPr>
@@ -662,6 +662,92 @@
         </w:p>
         <w:p>
           <w:pPr>
+            <w:pStyle w:val="TM2"/>
+            <w:tabs>
+              <w:tab w:val="left" w:pos="880"/>
+              <w:tab w:val="right" w:leader="dot" w:pos="9062"/>
+            </w:tabs>
+            <w:rPr>
+              <w:rFonts w:asciiTheme="minorHAnsi" w:eastAsiaTheme="minorEastAsia" w:hAnsiTheme="minorHAnsi" w:cstheme="minorBidi"/>
+              <w:noProof/>
+              <w:lang w:eastAsia="fr-FR"/>
+            </w:rPr>
+          </w:pPr>
+          <w:hyperlink w:anchor="_Toc92955415" w:history="1">
+            <w:r>
+              <w:rPr>
+                <w:rStyle w:val="Lienhypertexte"/>
+                <w:noProof/>
+              </w:rPr>
+              <w:t>3.1</w:t>
+            </w:r>
+            <w:r>
+              <w:rPr>
+                <w:rFonts w:asciiTheme="minorHAnsi" w:eastAsiaTheme="minorEastAsia" w:hAnsiTheme="minorHAnsi" w:cstheme="minorBidi"/>
+                <w:noProof/>
+                <w:lang w:eastAsia="fr-FR"/>
+              </w:rPr>
+              <w:tab/>
+            </w:r>
+            <w:r>
+              <w:rPr>
+                <w:rStyle w:val="Lienhypertexte"/>
+                <w:noProof/>
+              </w:rPr>
+              <w:t>L’intérêt pour notre projet informatique</w:t>
+            </w:r>
+            <w:r>
+              <w:rPr>
+                <w:noProof/>
+                <w:webHidden/>
+              </w:rPr>
+              <w:tab/>
+            </w:r>
+            <w:r>
+              <w:rPr>
+                <w:noProof/>
+                <w:webHidden/>
+              </w:rPr>
+              <w:fldChar w:fldCharType="begin"/>
+            </w:r>
+            <w:r>
+              <w:rPr>
+                <w:noProof/>
+                <w:webHidden/>
+              </w:rPr>
+              <w:instrText xml:space="preserve"> PAGEREF _Toc92955415 \h </w:instrText>
+            </w:r>
+            <w:r>
+              <w:rPr>
+                <w:noProof/>
+                <w:webHidden/>
+              </w:rPr>
+            </w:r>
+            <w:r>
+              <w:rPr>
+                <w:noProof/>
+                <w:webHidden/>
+              </w:rPr>
+              <w:fldChar w:fldCharType="separate"/>
+            </w:r>
+            <w:r>
+              <w:rPr>
+                <w:noProof/>
+                <w:webHidden/>
+              </w:rPr>
+              <w:t>3</w:t>
+            </w:r>
+            <w:r>
+              <w:rPr>
+                <w:noProof/>
+                <w:webHidden/>
+              </w:rPr>
+              <w:fldChar w:fldCharType="end"/>
+            </w:r>
+          </w:hyperlink>
+        </w:p>
+        <w:p>
+          <w:pPr>
             <w:rPr>
               <w:rFonts w:asciiTheme="minorHAnsi" w:hAnsiTheme="minorHAnsi" w:cstheme="minorHAnsi"/>
             </w:rPr>
@@ -704,7 +790,7 @@
       <w:pPr>
         <w:pStyle w:val="Titre1"/>
       </w:pPr>
-      <w:bookmarkStart w:id="0" w:name="_Toc92792049"/>
+      <w:bookmarkStart w:id="0" w:name="_Toc92955408"/>
       <w:r>
         <w:lastRenderedPageBreak/>
         <w:t>Qu’est-ce que Git ?</w:t>
@@ -715,8 +801,16 @@
       <w:pPr>
         <w:pStyle w:val="Paragprahe1"/>
         <w:jc w:val="both"/>
+        <w:rPr>
+          <w:sz w:val="22"/>
+          <w:szCs w:val="20"/>
+        </w:rPr>
       </w:pPr>
       <w:r>
+        <w:rPr>
+          <w:sz w:val="22"/>
+          <w:szCs w:val="20"/>
+        </w:rPr>
         <w:t xml:space="preserve">Git est de loin le système de contrôle de version le plus largement utilisé aujourd'hui. Git est un logiciel de gestion de version. </w:t>
       </w:r>
     </w:p>
@@ -724,16 +818,32 @@
       <w:pPr>
         <w:pStyle w:val="Paragprahe1"/>
         <w:jc w:val="both"/>
+        <w:rPr>
+          <w:sz w:val="22"/>
+          <w:szCs w:val="20"/>
+        </w:rPr>
       </w:pPr>
       <w:r>
+        <w:rPr>
+          <w:sz w:val="22"/>
+          <w:szCs w:val="20"/>
+        </w:rPr>
         <w:t xml:space="preserve">À l'origine, il a été développé en 2005 par Linus </w:t>
       </w:r>
       <w:proofErr w:type="spellStart"/>
       <w:r>
+        <w:rPr>
+          <w:sz w:val="22"/>
+          <w:szCs w:val="20"/>
+        </w:rPr>
         <w:t>Torvalds</w:t>
       </w:r>
       <w:proofErr w:type="spellEnd"/>
       <w:r>
+        <w:rPr>
+          <w:sz w:val="22"/>
+          <w:szCs w:val="20"/>
+        </w:rPr>
         <w:t xml:space="preserve">, le créateur bien connu du noyau du système d'exploitation Linux. </w:t>
       </w:r>
     </w:p>
@@ -741,8 +851,16 @@
       <w:pPr>
         <w:pStyle w:val="Paragprahe1"/>
         <w:jc w:val="both"/>
+        <w:rPr>
+          <w:sz w:val="22"/>
+          <w:szCs w:val="20"/>
+        </w:rPr>
       </w:pPr>
       <w:r>
+        <w:rPr>
+          <w:sz w:val="22"/>
+          <w:szCs w:val="20"/>
+        </w:rPr>
         <w:t xml:space="preserve">De plus en plus de projets logiciels reposent sur Git pour le contrôle de version, y compris des projets commerciaux et en open source. </w:t>
       </w:r>
     </w:p>
@@ -750,8 +868,16 @@
       <w:pPr>
         <w:pStyle w:val="Paragprahe1"/>
         <w:jc w:val="both"/>
+        <w:rPr>
+          <w:sz w:val="22"/>
+          <w:szCs w:val="20"/>
+        </w:rPr>
       </w:pPr>
       <w:r>
+        <w:rPr>
+          <w:sz w:val="22"/>
+          <w:szCs w:val="20"/>
+        </w:rPr>
         <w:t>Les développeurs qui travaillent avec Git sont bien représentés dans le pool de talents disponible, et la solution fonctionne bien sur une vaste gamme de systèmes d'exploitation et d'environnements de développement intégrés (IDE).</w:t>
       </w:r>
     </w:p>
@@ -759,8 +885,16 @@
       <w:pPr>
         <w:pStyle w:val="Paragprahe1"/>
         <w:jc w:val="both"/>
+        <w:rPr>
+          <w:sz w:val="22"/>
+          <w:szCs w:val="20"/>
+        </w:rPr>
       </w:pPr>
       <w:r>
+        <w:rPr>
+          <w:sz w:val="22"/>
+          <w:szCs w:val="20"/>
+        </w:rPr>
         <w:t xml:space="preserve">Par sa structure décentralisée, Git illustre parfaitement ce qu'est un système de contrôle de version décentralisé (DVCS). </w:t>
       </w:r>
     </w:p>
@@ -768,8 +902,16 @@
       <w:pPr>
         <w:pStyle w:val="Paragprahe1"/>
         <w:jc w:val="both"/>
+        <w:rPr>
+          <w:sz w:val="22"/>
+          <w:szCs w:val="20"/>
+        </w:rPr>
       </w:pPr>
       <w:r>
+        <w:rPr>
+          <w:sz w:val="22"/>
+          <w:szCs w:val="20"/>
+        </w:rPr>
         <w:t>Plutôt que de consacrer un seul emplacement pour l'historique complet des versions du logiciel comme c'était souvent le cas dans les systèmes de contrôle de version ayant fait leur temps, comme CVS et Subversion (également connu sous le nom de SVN), dans Git, chaque copie de travail du code est également un dépôt qui contient l'historique complet de tous les changements.</w:t>
       </w:r>
     </w:p>
@@ -777,8 +919,16 @@
       <w:pPr>
         <w:pStyle w:val="Paragprahe1"/>
         <w:jc w:val="both"/>
+        <w:rPr>
+          <w:sz w:val="22"/>
+          <w:szCs w:val="20"/>
+        </w:rPr>
       </w:pPr>
       <w:r>
+        <w:rPr>
+          <w:sz w:val="22"/>
+          <w:szCs w:val="20"/>
+        </w:rPr>
         <w:t>En plus d'être décentralisé, Git a été conçu pour répondre à trois objectifs : performances, sécurité et flexibilité.</w:t>
       </w:r>
     </w:p>
@@ -786,9 +936,13 @@
       <w:pPr>
         <w:pStyle w:val="Titre2"/>
       </w:pPr>
-      <w:bookmarkStart w:id="1" w:name="_Toc92792050"/>
+      <w:bookmarkStart w:id="1" w:name="_Toc92955409"/>
       <w:r>
-        <w:t>Contrôle de version avec Git</w:t>
+        <w:rPr>
+          <w:sz w:val="32"/>
+          <w:szCs w:val="36"/>
+        </w:rPr>
+        <w:t>Contrôle de version Git</w:t>
       </w:r>
       <w:bookmarkEnd w:id="1"/>
     </w:p>
@@ -804,9 +958,17 @@
     <w:p>
       <w:pPr>
         <w:pStyle w:val="Titre3"/>
-      </w:pPr>
-      <w:bookmarkStart w:id="2" w:name="_Toc92792051"/>
+        <w:rPr>
+          <w:sz w:val="28"/>
+          <w:szCs w:val="32"/>
+        </w:rPr>
+      </w:pPr>
+      <w:bookmarkStart w:id="2" w:name="_Toc92955410"/>
       <w:r>
+        <w:rPr>
+          <w:sz w:val="28"/>
+          <w:szCs w:val="32"/>
+        </w:rPr>
         <w:t>Git est un outil de qualité</w:t>
       </w:r>
       <w:bookmarkEnd w:id="2"/>
@@ -824,7 +986,7 @@
       <w:pPr>
         <w:pStyle w:val="Titre3"/>
       </w:pPr>
-      <w:bookmarkStart w:id="3" w:name="_Toc92792052"/>
+      <w:bookmarkStart w:id="3" w:name="_Toc92955411"/>
       <w:r>
         <w:t>Git est un projet open source de qualité</w:t>
       </w:r>
@@ -843,9 +1005,8 @@
       <w:pPr>
         <w:pStyle w:val="Titre1"/>
       </w:pPr>
-      <w:bookmarkStart w:id="4" w:name="_Toc92792053"/>
+      <w:bookmarkStart w:id="4" w:name="_Toc92955412"/>
       <w:r>
-        <w:lastRenderedPageBreak/>
         <w:t>GitHub</w:t>
       </w:r>
       <w:bookmarkEnd w:id="4"/>
@@ -853,27 +1014,50 @@
     <w:p>
       <w:pPr>
         <w:pStyle w:val="Paragprahe1"/>
+        <w:ind w:left="432" w:firstLine="6"/>
         <w:jc w:val="both"/>
+        <w:rPr>
+          <w:sz w:val="22"/>
+          <w:szCs w:val="20"/>
+        </w:rPr>
       </w:pPr>
       <w:r>
+        <w:rPr>
+          <w:sz w:val="22"/>
+          <w:szCs w:val="20"/>
+        </w:rPr>
         <w:t>GitHub est une service web d’hébergement et de gestion de développement de logiciels, utilisant le logiciel de gestion de version Git.</w:t>
       </w:r>
     </w:p>
     <w:p>
       <w:pPr>
         <w:pStyle w:val="Paragprahe1"/>
+        <w:ind w:left="432"/>
         <w:jc w:val="both"/>
       </w:pPr>
       <w:r>
+        <w:rPr>
+          <w:sz w:val="22"/>
+          <w:szCs w:val="20"/>
+        </w:rPr>
         <w:t xml:space="preserve">Le nom GitHub est composé du mot « git » faisant référence à un système de contrôle de version open-source et le mot « hub » faisant référence au réseau social bâti autour du système Git, mais aussi à une plate-forme de correspondance qui est appelée en anglais un « hub ». </w:t>
       </w:r>
     </w:p>
     <w:p>
       <w:pPr>
         <w:pStyle w:val="Titre2"/>
-      </w:pPr>
-      <w:bookmarkStart w:id="5" w:name="_Toc92792054"/>
+        <w:rPr>
+          <w:sz w:val="32"/>
+          <w:szCs w:val="36"/>
+        </w:rPr>
+      </w:pPr>
+      <w:bookmarkStart w:id="5" w:name="_Toc92955413"/>
       <w:r>
+        <w:rPr>
+          <w:sz w:val="32"/>
+          <w:szCs w:val="36"/>
+        </w:rPr>
+        <w:lastRenderedPageBreak/>
         <w:t>Fonctionnalités</w:t>
       </w:r>
       <w:bookmarkEnd w:id="5"/>
@@ -881,23 +1065,26 @@
     <w:p>
       <w:pPr>
         <w:pStyle w:val="Paragprahe1"/>
+        <w:ind w:left="576"/>
         <w:jc w:val="both"/>
+        <w:rPr>
+          <w:sz w:val="22"/>
+          <w:szCs w:val="20"/>
+        </w:rPr>
       </w:pPr>
       <w:r>
-        <w:t xml:space="preserve">GitHub est centré vers l'aspect social du développement. En plus d'offrir l'hébergement de projets avec Git, le site offre de nombreuses fonctionnalités habituellement retrouvées sur les réseaux sociaux comme les flux, la possibilité de suivre des personnes ou des projets ainsi que des graphes de réseaux pour les dépôts (en anglais </w:t>
-      </w:r>
-      <w:r>
-        <w:t>« repository »</w:t>
-      </w:r>
-      <w:r>
-        <w:t>). GitHub offre aussi la possibilité de créer un wiki et une page web pour chaque dépôt. Le site offre aussi un logiciel de suivi de problèmes. GitHub propose aussi l'intégration d'un grand nombre de services externes, tels que l'intégration continue, la gestion de versions, badges, chats basés sur les projets, etc.</w:t>
+        <w:rPr>
+          <w:sz w:val="22"/>
+          <w:szCs w:val="20"/>
+        </w:rPr>
+        <w:t>GitHub est centré vers l'aspect social du développement. En plus d'offrir l'hébergement de projets avec Git, le site offre de nombreuses fonctionnalités habituellement retrouvées sur les réseaux sociaux comme les flux, la possibilité de suivre des personnes ou des projets ainsi que des graphes de réseaux pour les dépôts (en anglais « repository »). GitHub offre aussi la possibilité de créer un wiki et une page web pour chaque dépôt. Le site offre aussi un logiciel de suivi de problèmes. GitHub propose aussi l'intégration d'un grand nombre de services externes, tels que l'intégration continue, la gestion de versions, badges, chats basés sur les projets, etc.</w:t>
       </w:r>
     </w:p>
     <w:p>
       <w:pPr>
         <w:pStyle w:val="Titre1"/>
       </w:pPr>
-      <w:bookmarkStart w:id="6" w:name="_Toc92792055"/>
+      <w:bookmarkStart w:id="6" w:name="_Toc92955414"/>
       <w:r>
         <w:t>L’intérêt pour un projet informatique</w:t>
       </w:r>
@@ -906,37 +1093,86 @@
     <w:p>
       <w:pPr>
         <w:pStyle w:val="Paragprahe1"/>
+        <w:rPr>
+          <w:sz w:val="22"/>
+          <w:szCs w:val="20"/>
+        </w:rPr>
       </w:pPr>
       <w:r>
+        <w:rPr>
+          <w:sz w:val="22"/>
+          <w:szCs w:val="20"/>
+        </w:rPr>
         <w:t xml:space="preserve">Il est intéressant pour un projet informatique d’utiliser Git et GitHub. Car </w:t>
       </w:r>
       <w:r>
-        <w:t>a</w:t>
-      </w:r>
-      <w:r>
-        <w:t xml:space="preserve">vec le </w:t>
-      </w:r>
-      <w:r>
-        <w:t>« </w:t>
+        <w:rPr>
+          <w:sz w:val="22"/>
+          <w:szCs w:val="20"/>
+        </w:rPr>
+        <w:t>avec le « </w:t>
       </w:r>
       <w:proofErr w:type="spellStart"/>
       <w:r>
+        <w:rPr>
+          <w:sz w:val="22"/>
+          <w:szCs w:val="20"/>
+        </w:rPr>
         <w:t>versionning</w:t>
       </w:r>
       <w:proofErr w:type="spellEnd"/>
       <w:r>
-        <w:t> »</w:t>
-      </w:r>
-      <w:r>
-        <w:t xml:space="preserve"> vous pourrez identifier la modification responsable de votre bug, qui l'a provoqué et quand. Il est également possible de restaurer la partie concernée pour rétablir le fonctionnement de votre application. Travailler chacun de votre côté et rassembler tout votre travail en commun facilement.</w:t>
+        <w:rPr>
+          <w:sz w:val="22"/>
+          <w:szCs w:val="20"/>
+        </w:rPr>
+        <w:t> » vous pourrez identifier la modification responsable de votre bug, qui l'a provoqué et quand. Il est également possible de restaurer la partie concernée pour rétablir le fonctionnement de votre application. Travailler chacun de votre côté et rassembler tout votre travail en commun facilement.</w:t>
       </w:r>
     </w:p>
     <w:p>
       <w:pPr>
+        <w:tabs>
+          <w:tab w:val="left" w:pos="2520"/>
+        </w:tabs>
         <w:rPr>
           <w:rFonts w:asciiTheme="minorHAnsi" w:hAnsiTheme="minorHAnsi" w:cstheme="minorHAnsi"/>
         </w:rPr>
       </w:pPr>
+    </w:p>
+    <w:p>
+      <w:pPr>
+        <w:pStyle w:val="Titre2"/>
+        <w:rPr>
+          <w:sz w:val="32"/>
+          <w:szCs w:val="36"/>
+        </w:rPr>
+      </w:pPr>
+      <w:bookmarkStart w:id="7" w:name="_Toc92955415"/>
+      <w:r>
+        <w:rPr>
+          <w:sz w:val="32"/>
+          <w:szCs w:val="36"/>
+        </w:rPr>
+        <w:t>L’intérêt pour notre projet informatique</w:t>
+      </w:r>
+      <w:bookmarkEnd w:id="7"/>
+    </w:p>
+    <w:p>
+      <w:pPr>
+        <w:pStyle w:val="Paragprahe1"/>
+        <w:ind w:left="576"/>
+        <w:rPr>
+          <w:sz w:val="22"/>
+          <w:szCs w:val="20"/>
+        </w:rPr>
+      </w:pPr>
+      <w:r>
+        <w:rPr>
+          <w:sz w:val="22"/>
+          <w:szCs w:val="20"/>
+        </w:rPr>
+        <w:t xml:space="preserve">Pour notre projet, cela nous permettra d’échanger notre travail sans perde les sauvegardes précédentes. De pouvoir mettre en commun rapidement nos modifications sur le travail réalisé.  </w:t>
+      </w:r>
     </w:p>
     <w:sectPr>
       <w:headerReference w:type="default" r:id="rId8"/>
@@ -1144,7 +1380,7 @@
               <w:sz w:val="16"/>
               <w:szCs w:val="16"/>
             </w:rPr>
-            <w:t>11/01/2022 11:03</w:t>
+            <w:t>11/01/2022 11:20</w:t>
           </w:r>
           <w:r>
             <w:rPr>
@@ -1442,7 +1678,7 @@
               <w:sz w:val="16"/>
               <w:szCs w:val="16"/>
             </w:rPr>
-            <w:t>11/01/2022 11:03</w:t>
+            <w:t>11/01/2022 11:20</w:t>
           </w:r>
           <w:r>
             <w:rPr>

--- a/GithubSynthèse.docx
+++ b/GithubSynthèse.docx
@@ -71,7 +71,7 @@
             </w:rPr>
             <w:fldChar w:fldCharType="separate"/>
           </w:r>
-          <w:hyperlink w:anchor="_Toc92955408" w:history="1">
+          <w:hyperlink w:anchor="_Toc92957165" w:history="1">
             <w:r>
               <w:rPr>
                 <w:rStyle w:val="Lienhypertexte"/>
@@ -113,7 +113,7 @@
                 <w:noProof/>
                 <w:webHidden/>
               </w:rPr>
-              <w:instrText xml:space="preserve"> PAGEREF _Toc92955408 \h </w:instrText>
+              <w:instrText xml:space="preserve"> PAGEREF _Toc92957165 \h </w:instrText>
             </w:r>
             <w:r>
               <w:rPr>
@@ -157,7 +157,7 @@
               <w:lang w:eastAsia="fr-FR"/>
             </w:rPr>
           </w:pPr>
-          <w:hyperlink w:anchor="_Toc92955409" w:history="1">
+          <w:hyperlink w:anchor="_Toc92957166" w:history="1">
             <w:r>
               <w:rPr>
                 <w:rStyle w:val="Lienhypertexte"/>
@@ -199,7 +199,7 @@
                 <w:noProof/>
                 <w:webHidden/>
               </w:rPr>
-              <w:instrText xml:space="preserve"> PAGEREF _Toc92955409 \h </w:instrText>
+              <w:instrText xml:space="preserve"> PAGEREF _Toc92957166 \h </w:instrText>
             </w:r>
             <w:r>
               <w:rPr>
@@ -243,7 +243,7 @@
               <w:lang w:eastAsia="fr-FR"/>
             </w:rPr>
           </w:pPr>
-          <w:hyperlink w:anchor="_Toc92955410" w:history="1">
+          <w:hyperlink w:anchor="_Toc92957167" w:history="1">
             <w:r>
               <w:rPr>
                 <w:rStyle w:val="Lienhypertexte"/>
@@ -285,7 +285,7 @@
                 <w:noProof/>
                 <w:webHidden/>
               </w:rPr>
-              <w:instrText xml:space="preserve"> PAGEREF _Toc92955410 \h </w:instrText>
+              <w:instrText xml:space="preserve"> PAGEREF _Toc92957167 \h </w:instrText>
             </w:r>
             <w:r>
               <w:rPr>
@@ -329,7 +329,7 @@
               <w:lang w:eastAsia="fr-FR"/>
             </w:rPr>
           </w:pPr>
-          <w:hyperlink w:anchor="_Toc92955411" w:history="1">
+          <w:hyperlink w:anchor="_Toc92957168" w:history="1">
             <w:r>
               <w:rPr>
                 <w:rStyle w:val="Lienhypertexte"/>
@@ -371,7 +371,7 @@
                 <w:noProof/>
                 <w:webHidden/>
               </w:rPr>
-              <w:instrText xml:space="preserve"> PAGEREF _Toc92955411 \h </w:instrText>
+              <w:instrText xml:space="preserve"> PAGEREF _Toc92957168 \h </w:instrText>
             </w:r>
             <w:r>
               <w:rPr>
@@ -415,7 +415,7 @@
               <w:lang w:eastAsia="fr-FR"/>
             </w:rPr>
           </w:pPr>
-          <w:hyperlink w:anchor="_Toc92955412" w:history="1">
+          <w:hyperlink w:anchor="_Toc92957169" w:history="1">
             <w:r>
               <w:rPr>
                 <w:rStyle w:val="Lienhypertexte"/>
@@ -457,7 +457,7 @@
                 <w:noProof/>
                 <w:webHidden/>
               </w:rPr>
-              <w:instrText xml:space="preserve"> PAGEREF _Toc92955412 \h </w:instrText>
+              <w:instrText xml:space="preserve"> PAGEREF _Toc92957169 \h </w:instrText>
             </w:r>
             <w:r>
               <w:rPr>
@@ -501,7 +501,7 @@
               <w:lang w:eastAsia="fr-FR"/>
             </w:rPr>
           </w:pPr>
-          <w:hyperlink w:anchor="_Toc92955413" w:history="1">
+          <w:hyperlink w:anchor="_Toc92957170" w:history="1">
             <w:r>
               <w:rPr>
                 <w:rStyle w:val="Lienhypertexte"/>
@@ -543,7 +543,7 @@
                 <w:noProof/>
                 <w:webHidden/>
               </w:rPr>
-              <w:instrText xml:space="preserve"> PAGEREF _Toc92955413 \h </w:instrText>
+              <w:instrText xml:space="preserve"> PAGEREF _Toc92957170 \h </w:instrText>
             </w:r>
             <w:r>
               <w:rPr>
@@ -587,7 +587,7 @@
               <w:lang w:eastAsia="fr-FR"/>
             </w:rPr>
           </w:pPr>
-          <w:hyperlink w:anchor="_Toc92955414" w:history="1">
+          <w:hyperlink w:anchor="_Toc92957171" w:history="1">
             <w:r>
               <w:rPr>
                 <w:rStyle w:val="Lienhypertexte"/>
@@ -629,7 +629,7 @@
                 <w:noProof/>
                 <w:webHidden/>
               </w:rPr>
-              <w:instrText xml:space="preserve"> PAGEREF _Toc92955414 \h </w:instrText>
+              <w:instrText xml:space="preserve"> PAGEREF _Toc92957171 \h </w:instrText>
             </w:r>
             <w:r>
               <w:rPr>
@@ -673,7 +673,7 @@
               <w:lang w:eastAsia="fr-FR"/>
             </w:rPr>
           </w:pPr>
-          <w:hyperlink w:anchor="_Toc92955415" w:history="1">
+          <w:hyperlink w:anchor="_Toc92957172" w:history="1">
             <w:r>
               <w:rPr>
                 <w:rStyle w:val="Lienhypertexte"/>
@@ -715,7 +715,7 @@
                 <w:noProof/>
                 <w:webHidden/>
               </w:rPr>
-              <w:instrText xml:space="preserve"> PAGEREF _Toc92955415 \h </w:instrText>
+              <w:instrText xml:space="preserve"> PAGEREF _Toc92957172 \h </w:instrText>
             </w:r>
             <w:r>
               <w:rPr>
@@ -790,7 +790,7 @@
       <w:pPr>
         <w:pStyle w:val="Titre1"/>
       </w:pPr>
-      <w:bookmarkStart w:id="0" w:name="_Toc92955408"/>
+      <w:bookmarkStart w:id="0" w:name="_Toc92957165"/>
       <w:r>
         <w:lastRenderedPageBreak/>
         <w:t>Qu’est-ce que Git ?</w:t>
@@ -936,7 +936,7 @@
       <w:pPr>
         <w:pStyle w:val="Titre2"/>
       </w:pPr>
-      <w:bookmarkStart w:id="1" w:name="_Toc92955409"/>
+      <w:bookmarkStart w:id="1" w:name="_Toc92957166"/>
       <w:r>
         <w:rPr>
           <w:sz w:val="32"/>
@@ -963,7 +963,7 @@
           <w:szCs w:val="32"/>
         </w:rPr>
       </w:pPr>
-      <w:bookmarkStart w:id="2" w:name="_Toc92955410"/>
+      <w:bookmarkStart w:id="2" w:name="_Toc92957167"/>
       <w:r>
         <w:rPr>
           <w:sz w:val="28"/>
@@ -986,7 +986,7 @@
       <w:pPr>
         <w:pStyle w:val="Titre3"/>
       </w:pPr>
-      <w:bookmarkStart w:id="3" w:name="_Toc92955411"/>
+      <w:bookmarkStart w:id="3" w:name="_Toc92957168"/>
       <w:r>
         <w:t>Git est un projet open source de qualité</w:t>
       </w:r>
@@ -1005,7 +1005,7 @@
       <w:pPr>
         <w:pStyle w:val="Titre1"/>
       </w:pPr>
-      <w:bookmarkStart w:id="4" w:name="_Toc92955412"/>
+      <w:bookmarkStart w:id="4" w:name="_Toc92957169"/>
       <w:r>
         <w:t>GitHub</w:t>
       </w:r>
@@ -1051,7 +1051,7 @@
           <w:szCs w:val="36"/>
         </w:rPr>
       </w:pPr>
-      <w:bookmarkStart w:id="5" w:name="_Toc92955413"/>
+      <w:bookmarkStart w:id="5" w:name="_Toc92957170"/>
       <w:r>
         <w:rPr>
           <w:sz w:val="32"/>
@@ -1083,8 +1083,9 @@
     <w:p>
       <w:pPr>
         <w:pStyle w:val="Titre1"/>
+        <w:jc w:val="both"/>
       </w:pPr>
-      <w:bookmarkStart w:id="6" w:name="_Toc92955414"/>
+      <w:bookmarkStart w:id="6" w:name="_Toc92957171"/>
       <w:r>
         <w:t>L’intérêt pour un projet informatique</w:t>
       </w:r>
@@ -1093,6 +1094,7 @@
     <w:p>
       <w:pPr>
         <w:pStyle w:val="Paragprahe1"/>
+        <w:jc w:val="both"/>
         <w:rPr>
           <w:sz w:val="22"/>
           <w:szCs w:val="20"/>
@@ -1147,7 +1149,7 @@
           <w:szCs w:val="36"/>
         </w:rPr>
       </w:pPr>
-      <w:bookmarkStart w:id="7" w:name="_Toc92955415"/>
+      <w:bookmarkStart w:id="7" w:name="_Toc92957172"/>
       <w:r>
         <w:rPr>
           <w:sz w:val="32"/>
@@ -1161,6 +1163,7 @@
       <w:pPr>
         <w:pStyle w:val="Paragprahe1"/>
         <w:ind w:left="576"/>
+        <w:jc w:val="both"/>
         <w:rPr>
           <w:sz w:val="22"/>
           <w:szCs w:val="20"/>
@@ -1171,7 +1174,161 @@
           <w:sz w:val="22"/>
           <w:szCs w:val="20"/>
         </w:rPr>
-        <w:t xml:space="preserve">Pour notre projet, cela nous permettra d’échanger notre travail sans perde les sauvegardes précédentes. De pouvoir mettre en commun rapidement nos modifications sur le travail réalisé.  </w:t>
+        <w:t>Pour notre projet, cela nous permettra d’échanger notre travail sans perde les sauvegardes précédentes. De pouvoir mettre en commun rapidement nos modifications sur le travail réalisé.</w:t>
+      </w:r>
+      <w:r>
+        <w:rPr>
+          <w:sz w:val="22"/>
+          <w:szCs w:val="20"/>
+        </w:rPr>
+        <w:t xml:space="preserve"> Pour cela, nous avons créé trois « branch ». Ces « branch »</w:t>
+      </w:r>
+      <w:r>
+        <w:rPr>
+          <w:sz w:val="22"/>
+          <w:szCs w:val="20"/>
+        </w:rPr>
+        <w:t xml:space="preserve"> nous permettrons de trier les fichiers</w:t>
+      </w:r>
+      <w:r>
+        <w:rPr>
+          <w:sz w:val="22"/>
+          <w:szCs w:val="20"/>
+        </w:rPr>
+        <w:t xml:space="preserve"> que nous allons créer pour notre projet. Une « branch » aura comme nom « main ». </w:t>
+      </w:r>
+      <w:r>
+        <w:rPr>
+          <w:sz w:val="22"/>
+          <w:szCs w:val="20"/>
+        </w:rPr>
+        <w:t xml:space="preserve">La </w:t>
+      </w:r>
+      <w:r>
+        <w:rPr>
+          <w:sz w:val="22"/>
+          <w:szCs w:val="20"/>
+        </w:rPr>
+        <w:t>deuxième « branch » aura comme nom « </w:t>
+      </w:r>
+      <w:r>
+        <w:rPr>
+          <w:sz w:val="22"/>
+          <w:szCs w:val="20"/>
+        </w:rPr>
+        <w:t>DeveloppementsRespectifs</w:t>
+      </w:r>
+      <w:r>
+        <w:rPr>
+          <w:sz w:val="22"/>
+          <w:szCs w:val="20"/>
+        </w:rPr>
+        <w:t xml:space="preserve"> ». </w:t>
+      </w:r>
+      <w:r>
+        <w:rPr>
+          <w:sz w:val="22"/>
+          <w:szCs w:val="20"/>
+        </w:rPr>
+        <w:t>Enfin, la troisième « branch » aura comme nom « </w:t>
+      </w:r>
+      <w:r>
+        <w:rPr>
+          <w:sz w:val="22"/>
+          <w:szCs w:val="20"/>
+        </w:rPr>
+        <w:t>DocumentationProfesseur</w:t>
+      </w:r>
+      <w:r>
+        <w:rPr>
+          <w:sz w:val="22"/>
+          <w:szCs w:val="20"/>
+        </w:rPr>
+        <w:t> ». La branch « main » nous sert à regrouper notre travail</w:t>
+      </w:r>
+      <w:r>
+        <w:rPr>
+          <w:sz w:val="22"/>
+          <w:szCs w:val="20"/>
+        </w:rPr>
+        <w:t xml:space="preserve"> final de chaque fichier, afin de</w:t>
+      </w:r>
+      <w:r>
+        <w:rPr>
+          <w:sz w:val="22"/>
+          <w:szCs w:val="20"/>
+        </w:rPr>
+        <w:t xml:space="preserve"> mettre en commun. La deuxième nous sert à y stocker les prototypes</w:t>
+      </w:r>
+      <w:r>
+        <w:rPr>
+          <w:sz w:val="22"/>
+          <w:szCs w:val="20"/>
+        </w:rPr>
+        <w:t xml:space="preserve"> jusqu’à la version finale</w:t>
+      </w:r>
+      <w:r>
+        <w:rPr>
+          <w:sz w:val="22"/>
+          <w:szCs w:val="20"/>
+        </w:rPr>
+        <w:t xml:space="preserve"> des fichiers en cours de travail.</w:t>
+      </w:r>
+      <w:r>
+        <w:rPr>
+          <w:sz w:val="22"/>
+          <w:szCs w:val="20"/>
+        </w:rPr>
+        <w:t xml:space="preserve"> Pour finir,</w:t>
+      </w:r>
+      <w:r>
+        <w:rPr>
+          <w:sz w:val="22"/>
+          <w:szCs w:val="20"/>
+        </w:rPr>
+        <w:t xml:space="preserve"> </w:t>
+      </w:r>
+      <w:r>
+        <w:rPr>
+          <w:sz w:val="22"/>
+          <w:szCs w:val="20"/>
+        </w:rPr>
+        <w:t>l</w:t>
+      </w:r>
+      <w:r>
+        <w:rPr>
+          <w:sz w:val="22"/>
+          <w:szCs w:val="20"/>
+        </w:rPr>
+        <w:t>a troisième est tout simplement la branch ou le professeur va nous y fournir les premiers documents.</w:t>
+      </w:r>
+      <w:r>
+        <w:rPr>
+          <w:sz w:val="22"/>
+          <w:szCs w:val="20"/>
+        </w:rPr>
+        <w:t xml:space="preserve"> Ces trois branch seront en lien avec GitHub (dépôt distant)</w:t>
+      </w:r>
+      <w:r>
+        <w:rPr>
+          <w:sz w:val="22"/>
+          <w:szCs w:val="20"/>
+        </w:rPr>
+        <w:t>. Mais le travail qui es</w:t>
+      </w:r>
+      <w:r>
+        <w:rPr>
+          <w:sz w:val="22"/>
+          <w:szCs w:val="20"/>
+        </w:rPr>
+        <w:t xml:space="preserve">t </w:t>
+      </w:r>
+      <w:r>
+        <w:rPr>
+          <w:sz w:val="22"/>
+          <w:szCs w:val="20"/>
+        </w:rPr>
+        <w:t>vérifiés devra être déplacés sur la branch « main ».</w:t>
       </w:r>
     </w:p>
     <w:sectPr>

--- a/GithubSynthèse.docx
+++ b/GithubSynthèse.docx
@@ -1161,6 +1161,7 @@
       <w:pPr>
         <w:pStyle w:val="Paragprahe1"/>
         <w:ind w:left="576"/>
+        <w:jc w:val="both"/>
         <w:rPr>
           <w:sz w:val="22"/>
           <w:szCs w:val="20"/>
@@ -1171,8 +1172,194 @@
           <w:sz w:val="22"/>
           <w:szCs w:val="20"/>
         </w:rPr>
-        <w:t xml:space="preserve">Pour notre projet, cela nous permettra d’échanger notre travail sans perde les sauvegardes précédentes. De pouvoir mettre en commun rapidement nos modifications sur le travail réalisé.  </w:t>
-      </w:r>
+        <w:t>Pour notre projet, cela nous permettra d’échanger notre travail sans perde les sauvegardes précédentes. De pouvoir mettre en commun rapidement nos modifications sur le travail réalisé. Pour cela, nous avons créé trois « </w:t>
+      </w:r>
+      <w:proofErr w:type="spellStart"/>
+      <w:r>
+        <w:rPr>
+          <w:sz w:val="22"/>
+          <w:szCs w:val="20"/>
+        </w:rPr>
+        <w:t>branch</w:t>
+      </w:r>
+      <w:proofErr w:type="spellEnd"/>
+      <w:r>
+        <w:rPr>
+          <w:sz w:val="22"/>
+          <w:szCs w:val="20"/>
+        </w:rPr>
+        <w:t> ». Ces « </w:t>
+      </w:r>
+      <w:proofErr w:type="spellStart"/>
+      <w:r>
+        <w:rPr>
+          <w:sz w:val="22"/>
+          <w:szCs w:val="20"/>
+        </w:rPr>
+        <w:t>branch</w:t>
+      </w:r>
+      <w:proofErr w:type="spellEnd"/>
+      <w:r>
+        <w:rPr>
+          <w:sz w:val="22"/>
+          <w:szCs w:val="20"/>
+        </w:rPr>
+        <w:t> » nous permettrons de trier les fichiers que nous allons créer pour notre projet. Une « </w:t>
+      </w:r>
+      <w:proofErr w:type="spellStart"/>
+      <w:r>
+        <w:rPr>
+          <w:sz w:val="22"/>
+          <w:szCs w:val="20"/>
+        </w:rPr>
+        <w:t>branch</w:t>
+      </w:r>
+      <w:proofErr w:type="spellEnd"/>
+      <w:r>
+        <w:rPr>
+          <w:sz w:val="22"/>
+          <w:szCs w:val="20"/>
+        </w:rPr>
+        <w:t> » aura comme nom « main ». La deuxième « </w:t>
+      </w:r>
+      <w:proofErr w:type="spellStart"/>
+      <w:r>
+        <w:rPr>
+          <w:sz w:val="22"/>
+          <w:szCs w:val="20"/>
+        </w:rPr>
+        <w:t>branch</w:t>
+      </w:r>
+      <w:proofErr w:type="spellEnd"/>
+      <w:r>
+        <w:rPr>
+          <w:sz w:val="22"/>
+          <w:szCs w:val="20"/>
+        </w:rPr>
+        <w:t> » aura comme nom « </w:t>
+      </w:r>
+      <w:proofErr w:type="spellStart"/>
+      <w:r>
+        <w:rPr>
+          <w:sz w:val="22"/>
+          <w:szCs w:val="20"/>
+        </w:rPr>
+        <w:t>DeveloppementsRespectifs</w:t>
+      </w:r>
+      <w:proofErr w:type="spellEnd"/>
+      <w:r>
+        <w:rPr>
+          <w:sz w:val="22"/>
+          <w:szCs w:val="20"/>
+        </w:rPr>
+        <w:t> ». Enfin, la troisième « </w:t>
+      </w:r>
+      <w:proofErr w:type="spellStart"/>
+      <w:r>
+        <w:rPr>
+          <w:sz w:val="22"/>
+          <w:szCs w:val="20"/>
+        </w:rPr>
+        <w:t>branch</w:t>
+      </w:r>
+      <w:proofErr w:type="spellEnd"/>
+      <w:r>
+        <w:rPr>
+          <w:sz w:val="22"/>
+          <w:szCs w:val="20"/>
+        </w:rPr>
+        <w:t> » aura comme nom « </w:t>
+      </w:r>
+      <w:proofErr w:type="spellStart"/>
+      <w:r>
+        <w:rPr>
+          <w:sz w:val="22"/>
+          <w:szCs w:val="20"/>
+        </w:rPr>
+        <w:t>DocumentationProfesseur</w:t>
+      </w:r>
+      <w:proofErr w:type="spellEnd"/>
+      <w:r>
+        <w:rPr>
+          <w:sz w:val="22"/>
+          <w:szCs w:val="20"/>
+        </w:rPr>
+        <w:t xml:space="preserve"> ». La </w:t>
+      </w:r>
+      <w:proofErr w:type="spellStart"/>
+      <w:r>
+        <w:rPr>
+          <w:sz w:val="22"/>
+          <w:szCs w:val="20"/>
+        </w:rPr>
+        <w:t>branch</w:t>
+      </w:r>
+      <w:proofErr w:type="spellEnd"/>
+      <w:r>
+        <w:rPr>
+          <w:sz w:val="22"/>
+          <w:szCs w:val="20"/>
+        </w:rPr>
+        <w:t xml:space="preserve"> « main » nous sert à regrouper notre travail final de chaque fichier, afin de mettre en commun. La deuxième nous sert à y stocker les prototypes jusqu’à la version finale des fichiers en cours de travail. Pour finir, la troisième est tout simplement la </w:t>
+      </w:r>
+      <w:proofErr w:type="spellStart"/>
+      <w:r>
+        <w:rPr>
+          <w:sz w:val="22"/>
+          <w:szCs w:val="20"/>
+        </w:rPr>
+        <w:t>branch</w:t>
+      </w:r>
+      <w:proofErr w:type="spellEnd"/>
+      <w:r>
+        <w:rPr>
+          <w:sz w:val="22"/>
+          <w:szCs w:val="20"/>
+        </w:rPr>
+        <w:t xml:space="preserve"> ou le professeur va nous y fournir les premiers documents. Ces trois </w:t>
+      </w:r>
+      <w:proofErr w:type="spellStart"/>
+      <w:r>
+        <w:rPr>
+          <w:sz w:val="22"/>
+          <w:szCs w:val="20"/>
+        </w:rPr>
+        <w:t>branch</w:t>
+      </w:r>
+      <w:proofErr w:type="spellEnd"/>
+      <w:r>
+        <w:rPr>
+          <w:sz w:val="22"/>
+          <w:szCs w:val="20"/>
+        </w:rPr>
+        <w:t xml:space="preserve"> seront en lien avec GitHub (dépôt distant). Mais le travail qui est vérifiés devra être déplacés sur la </w:t>
+      </w:r>
+      <w:proofErr w:type="spellStart"/>
+      <w:r>
+        <w:rPr>
+          <w:sz w:val="22"/>
+          <w:szCs w:val="20"/>
+        </w:rPr>
+        <w:t>branch</w:t>
+      </w:r>
+      <w:proofErr w:type="spellEnd"/>
+      <w:r>
+        <w:rPr>
+          <w:sz w:val="22"/>
+          <w:szCs w:val="20"/>
+        </w:rPr>
+        <w:t xml:space="preserve"> « main ».</w:t>
+      </w:r>
+    </w:p>
+    <w:p>
+      <w:pPr>
+        <w:pStyle w:val="Paragprahe1"/>
+        <w:ind w:left="576"/>
+        <w:rPr>
+          <w:sz w:val="22"/>
+          <w:szCs w:val="20"/>
+        </w:rPr>
+      </w:pPr>
     </w:p>
     <w:sectPr>
       <w:headerReference w:type="default" r:id="rId8"/>
@@ -1380,7 +1567,7 @@
               <w:sz w:val="16"/>
               <w:szCs w:val="16"/>
             </w:rPr>
-            <w:t>11/01/2022 11:20</w:t>
+            <w:t>13/01/2022 08:38</w:t>
           </w:r>
           <w:r>
             <w:rPr>
@@ -1678,7 +1865,7 @@
               <w:sz w:val="16"/>
               <w:szCs w:val="16"/>
             </w:rPr>
-            <w:t>11/01/2022 11:20</w:t>
+            <w:t>13/01/2022 08:38</w:t>
           </w:r>
           <w:r>
             <w:rPr>

--- a/GithubSynthèse.docx
+++ b/GithubSynthèse.docx
@@ -71,7 +71,7 @@
             </w:rPr>
             <w:fldChar w:fldCharType="separate"/>
           </w:r>
-          <w:hyperlink w:anchor="_Toc92955408" w:history="1">
+          <w:hyperlink w:anchor="_Toc93408417" w:history="1">
             <w:r>
               <w:rPr>
                 <w:rStyle w:val="Lienhypertexte"/>
@@ -113,7 +113,7 @@
                 <w:noProof/>
                 <w:webHidden/>
               </w:rPr>
-              <w:instrText xml:space="preserve"> PAGEREF _Toc92955408 \h </w:instrText>
+              <w:instrText xml:space="preserve"> PAGEREF _Toc93408417 \h </w:instrText>
             </w:r>
             <w:r>
               <w:rPr>
@@ -157,7 +157,7 @@
               <w:lang w:eastAsia="fr-FR"/>
             </w:rPr>
           </w:pPr>
-          <w:hyperlink w:anchor="_Toc92955409" w:history="1">
+          <w:hyperlink w:anchor="_Toc93408418" w:history="1">
             <w:r>
               <w:rPr>
                 <w:rStyle w:val="Lienhypertexte"/>
@@ -199,7 +199,7 @@
                 <w:noProof/>
                 <w:webHidden/>
               </w:rPr>
-              <w:instrText xml:space="preserve"> PAGEREF _Toc92955409 \h </w:instrText>
+              <w:instrText xml:space="preserve"> PAGEREF _Toc93408418 \h </w:instrText>
             </w:r>
             <w:r>
               <w:rPr>
@@ -219,7 +219,7 @@
                 <w:noProof/>
                 <w:webHidden/>
               </w:rPr>
-              <w:t>2</w:t>
+              <w:t>3</w:t>
             </w:r>
             <w:r>
               <w:rPr>
@@ -243,7 +243,7 @@
               <w:lang w:eastAsia="fr-FR"/>
             </w:rPr>
           </w:pPr>
-          <w:hyperlink w:anchor="_Toc92955410" w:history="1">
+          <w:hyperlink w:anchor="_Toc93408419" w:history="1">
             <w:r>
               <w:rPr>
                 <w:rStyle w:val="Lienhypertexte"/>
@@ -285,7 +285,7 @@
                 <w:noProof/>
                 <w:webHidden/>
               </w:rPr>
-              <w:instrText xml:space="preserve"> PAGEREF _Toc92955410 \h </w:instrText>
+              <w:instrText xml:space="preserve"> PAGEREF _Toc93408419 \h </w:instrText>
             </w:r>
             <w:r>
               <w:rPr>
@@ -305,7 +305,7 @@
                 <w:noProof/>
                 <w:webHidden/>
               </w:rPr>
-              <w:t>2</w:t>
+              <w:t>3</w:t>
             </w:r>
             <w:r>
               <w:rPr>
@@ -329,7 +329,7 @@
               <w:lang w:eastAsia="fr-FR"/>
             </w:rPr>
           </w:pPr>
-          <w:hyperlink w:anchor="_Toc92955411" w:history="1">
+          <w:hyperlink w:anchor="_Toc93408420" w:history="1">
             <w:r>
               <w:rPr>
                 <w:rStyle w:val="Lienhypertexte"/>
@@ -371,7 +371,7 @@
                 <w:noProof/>
                 <w:webHidden/>
               </w:rPr>
-              <w:instrText xml:space="preserve"> PAGEREF _Toc92955411 \h </w:instrText>
+              <w:instrText xml:space="preserve"> PAGEREF _Toc93408420 \h </w:instrText>
             </w:r>
             <w:r>
               <w:rPr>
@@ -391,7 +391,7 @@
                 <w:noProof/>
                 <w:webHidden/>
               </w:rPr>
-              <w:t>2</w:t>
+              <w:t>3</w:t>
             </w:r>
             <w:r>
               <w:rPr>
@@ -415,7 +415,7 @@
               <w:lang w:eastAsia="fr-FR"/>
             </w:rPr>
           </w:pPr>
-          <w:hyperlink w:anchor="_Toc92955412" w:history="1">
+          <w:hyperlink w:anchor="_Toc93408421" w:history="1">
             <w:r>
               <w:rPr>
                 <w:rStyle w:val="Lienhypertexte"/>
@@ -457,7 +457,7 @@
                 <w:noProof/>
                 <w:webHidden/>
               </w:rPr>
-              <w:instrText xml:space="preserve"> PAGEREF _Toc92955412 \h </w:instrText>
+              <w:instrText xml:space="preserve"> PAGEREF _Toc93408421 \h </w:instrText>
             </w:r>
             <w:r>
               <w:rPr>
@@ -477,7 +477,7 @@
                 <w:noProof/>
                 <w:webHidden/>
               </w:rPr>
-              <w:t>2</w:t>
+              <w:t>3</w:t>
             </w:r>
             <w:r>
               <w:rPr>
@@ -501,7 +501,7 @@
               <w:lang w:eastAsia="fr-FR"/>
             </w:rPr>
           </w:pPr>
-          <w:hyperlink w:anchor="_Toc92955413" w:history="1">
+          <w:hyperlink w:anchor="_Toc93408422" w:history="1">
             <w:r>
               <w:rPr>
                 <w:rStyle w:val="Lienhypertexte"/>
@@ -543,7 +543,7 @@
                 <w:noProof/>
                 <w:webHidden/>
               </w:rPr>
-              <w:instrText xml:space="preserve"> PAGEREF _Toc92955413 \h </w:instrText>
+              <w:instrText xml:space="preserve"> PAGEREF _Toc93408422 \h </w:instrText>
             </w:r>
             <w:r>
               <w:rPr>
@@ -587,7 +587,7 @@
               <w:lang w:eastAsia="fr-FR"/>
             </w:rPr>
           </w:pPr>
-          <w:hyperlink w:anchor="_Toc92955414" w:history="1">
+          <w:hyperlink w:anchor="_Toc93408423" w:history="1">
             <w:r>
               <w:rPr>
                 <w:rStyle w:val="Lienhypertexte"/>
@@ -629,7 +629,7 @@
                 <w:noProof/>
                 <w:webHidden/>
               </w:rPr>
-              <w:instrText xml:space="preserve"> PAGEREF _Toc92955414 \h </w:instrText>
+              <w:instrText xml:space="preserve"> PAGEREF _Toc93408423 \h </w:instrText>
             </w:r>
             <w:r>
               <w:rPr>
@@ -673,7 +673,7 @@
               <w:lang w:eastAsia="fr-FR"/>
             </w:rPr>
           </w:pPr>
-          <w:hyperlink w:anchor="_Toc92955415" w:history="1">
+          <w:hyperlink w:anchor="_Toc93408424" w:history="1">
             <w:r>
               <w:rPr>
                 <w:rStyle w:val="Lienhypertexte"/>
@@ -715,7 +715,7 @@
                 <w:noProof/>
                 <w:webHidden/>
               </w:rPr>
-              <w:instrText xml:space="preserve"> PAGEREF _Toc92955415 \h </w:instrText>
+              <w:instrText xml:space="preserve"> PAGEREF _Toc93408424 \h </w:instrText>
             </w:r>
             <w:r>
               <w:rPr>
@@ -748,6 +748,92 @@
         </w:p>
         <w:p>
           <w:pPr>
+            <w:pStyle w:val="TM1"/>
+            <w:tabs>
+              <w:tab w:val="left" w:pos="440"/>
+              <w:tab w:val="right" w:leader="dot" w:pos="9062"/>
+            </w:tabs>
+            <w:rPr>
+              <w:rFonts w:asciiTheme="minorHAnsi" w:eastAsiaTheme="minorEastAsia" w:hAnsiTheme="minorHAnsi" w:cstheme="minorBidi"/>
+              <w:noProof/>
+              <w:lang w:eastAsia="fr-FR"/>
+            </w:rPr>
+          </w:pPr>
+          <w:hyperlink w:anchor="_Toc93408425" w:history="1">
+            <w:r>
+              <w:rPr>
+                <w:rStyle w:val="Lienhypertexte"/>
+                <w:noProof/>
+              </w:rPr>
+              <w:t>4</w:t>
+            </w:r>
+            <w:r>
+              <w:rPr>
+                <w:rFonts w:asciiTheme="minorHAnsi" w:eastAsiaTheme="minorEastAsia" w:hAnsiTheme="minorHAnsi" w:cstheme="minorBidi"/>
+                <w:noProof/>
+                <w:lang w:eastAsia="fr-FR"/>
+              </w:rPr>
+              <w:tab/>
+            </w:r>
+            <w:r>
+              <w:rPr>
+                <w:rStyle w:val="Lienhypertexte"/>
+                <w:noProof/>
+              </w:rPr>
+              <w:t>Glossaire</w:t>
+            </w:r>
+            <w:r>
+              <w:rPr>
+                <w:noProof/>
+                <w:webHidden/>
+              </w:rPr>
+              <w:tab/>
+            </w:r>
+            <w:r>
+              <w:rPr>
+                <w:noProof/>
+                <w:webHidden/>
+              </w:rPr>
+              <w:fldChar w:fldCharType="begin"/>
+            </w:r>
+            <w:r>
+              <w:rPr>
+                <w:noProof/>
+                <w:webHidden/>
+              </w:rPr>
+              <w:instrText xml:space="preserve"> PAGEREF _Toc93408425 \h </w:instrText>
+            </w:r>
+            <w:r>
+              <w:rPr>
+                <w:noProof/>
+                <w:webHidden/>
+              </w:rPr>
+            </w:r>
+            <w:r>
+              <w:rPr>
+                <w:noProof/>
+                <w:webHidden/>
+              </w:rPr>
+              <w:fldChar w:fldCharType="separate"/>
+            </w:r>
+            <w:r>
+              <w:rPr>
+                <w:noProof/>
+                <w:webHidden/>
+              </w:rPr>
+              <w:t>3</w:t>
+            </w:r>
+            <w:r>
+              <w:rPr>
+                <w:noProof/>
+                <w:webHidden/>
+              </w:rPr>
+              <w:fldChar w:fldCharType="end"/>
+            </w:r>
+          </w:hyperlink>
+        </w:p>
+        <w:p>
+          <w:pPr>
             <w:rPr>
               <w:rFonts w:asciiTheme="minorHAnsi" w:hAnsiTheme="minorHAnsi" w:cstheme="minorHAnsi"/>
             </w:rPr>
@@ -790,7 +876,7 @@
       <w:pPr>
         <w:pStyle w:val="Titre1"/>
       </w:pPr>
-      <w:bookmarkStart w:id="0" w:name="_Toc92955408"/>
+      <w:bookmarkStart w:id="0" w:name="_Toc93408417"/>
       <w:r>
         <w:lastRenderedPageBreak/>
         <w:t>Qu’est-ce que Git ?</w:t>
@@ -936,7 +1022,7 @@
       <w:pPr>
         <w:pStyle w:val="Titre2"/>
       </w:pPr>
-      <w:bookmarkStart w:id="1" w:name="_Toc92955409"/>
+      <w:bookmarkStart w:id="1" w:name="_Toc93408418"/>
       <w:r>
         <w:rPr>
           <w:sz w:val="32"/>
@@ -963,7 +1049,7 @@
           <w:szCs w:val="32"/>
         </w:rPr>
       </w:pPr>
-      <w:bookmarkStart w:id="2" w:name="_Toc92955410"/>
+      <w:bookmarkStart w:id="2" w:name="_Toc93408419"/>
       <w:r>
         <w:rPr>
           <w:sz w:val="28"/>
@@ -986,7 +1072,7 @@
       <w:pPr>
         <w:pStyle w:val="Titre3"/>
       </w:pPr>
-      <w:bookmarkStart w:id="3" w:name="_Toc92955411"/>
+      <w:bookmarkStart w:id="3" w:name="_Toc93408420"/>
       <w:r>
         <w:t>Git est un projet open source de qualité</w:t>
       </w:r>
@@ -1005,7 +1091,7 @@
       <w:pPr>
         <w:pStyle w:val="Titre1"/>
       </w:pPr>
-      <w:bookmarkStart w:id="4" w:name="_Toc92955412"/>
+      <w:bookmarkStart w:id="4" w:name="_Toc93408421"/>
       <w:r>
         <w:t>GitHub</w:t>
       </w:r>
@@ -1051,7 +1137,7 @@
           <w:szCs w:val="36"/>
         </w:rPr>
       </w:pPr>
-      <w:bookmarkStart w:id="5" w:name="_Toc92955413"/>
+      <w:bookmarkStart w:id="5" w:name="_Toc93408422"/>
       <w:r>
         <w:rPr>
           <w:sz w:val="32"/>
@@ -1084,7 +1170,7 @@
       <w:pPr>
         <w:pStyle w:val="Titre1"/>
       </w:pPr>
-      <w:bookmarkStart w:id="6" w:name="_Toc92955414"/>
+      <w:bookmarkStart w:id="6" w:name="_Toc93408423"/>
       <w:r>
         <w:t>L’intérêt pour un projet informatique</w:t>
       </w:r>
@@ -1131,241 +1217,463 @@
     </w:p>
     <w:p>
       <w:pPr>
-        <w:tabs>
-          <w:tab w:val="left" w:pos="2520"/>
-        </w:tabs>
-        <w:rPr>
-          <w:rFonts w:asciiTheme="minorHAnsi" w:hAnsiTheme="minorHAnsi" w:cstheme="minorHAnsi"/>
-        </w:rPr>
-      </w:pPr>
-    </w:p>
-    <w:p>
-      <w:pPr>
         <w:pStyle w:val="Titre2"/>
         <w:rPr>
           <w:sz w:val="32"/>
           <w:szCs w:val="36"/>
         </w:rPr>
       </w:pPr>
-      <w:bookmarkStart w:id="7" w:name="_Toc92955415"/>
+      <w:bookmarkStart w:id="7" w:name="_Toc93408424"/>
       <w:r>
         <w:rPr>
           <w:sz w:val="32"/>
           <w:szCs w:val="36"/>
         </w:rPr>
-        <w:t>L’intérêt pour notre projet informatique</w:t>
+        <w:t>Schémas de</w:t>
+      </w:r>
+      <w:r>
+        <w:rPr>
+          <w:sz w:val="32"/>
+          <w:szCs w:val="36"/>
+        </w:rPr>
+        <w:t xml:space="preserve"> notre projet informatique</w:t>
       </w:r>
       <w:bookmarkEnd w:id="7"/>
     </w:p>
     <w:p>
       <w:pPr>
-        <w:pStyle w:val="Paragprahe1"/>
-        <w:ind w:left="576"/>
+        <w:pStyle w:val="Paragraphe2"/>
         <w:jc w:val="both"/>
-        <w:rPr>
-          <w:sz w:val="22"/>
-          <w:szCs w:val="20"/>
-        </w:rPr>
-      </w:pPr>
-      <w:r>
-        <w:rPr>
-          <w:sz w:val="22"/>
-          <w:szCs w:val="20"/>
-        </w:rPr>
-        <w:t>Pour notre projet, cela nous permettra d’échanger notre travail sans perde les sauvegardes précédentes. De pouvoir mettre en commun rapidement nos modifications sur le travail réalisé. Pour cela, nous avons créé trois « </w:t>
-      </w:r>
-      <w:proofErr w:type="spellStart"/>
-      <w:r>
-        <w:rPr>
-          <w:sz w:val="22"/>
-          <w:szCs w:val="20"/>
-        </w:rPr>
-        <w:t>branch</w:t>
-      </w:r>
-      <w:proofErr w:type="spellEnd"/>
-      <w:r>
-        <w:rPr>
-          <w:sz w:val="22"/>
-          <w:szCs w:val="20"/>
-        </w:rPr>
-        <w:t> ». Ces « </w:t>
-      </w:r>
-      <w:proofErr w:type="spellStart"/>
-      <w:r>
-        <w:rPr>
-          <w:sz w:val="22"/>
-          <w:szCs w:val="20"/>
-        </w:rPr>
-        <w:t>branch</w:t>
-      </w:r>
-      <w:proofErr w:type="spellEnd"/>
-      <w:r>
-        <w:rPr>
-          <w:sz w:val="22"/>
-          <w:szCs w:val="20"/>
-        </w:rPr>
-        <w:t> » nous permettrons de trier les fichiers que nous allons créer pour notre projet. Une « </w:t>
-      </w:r>
-      <w:proofErr w:type="spellStart"/>
-      <w:r>
-        <w:rPr>
-          <w:sz w:val="22"/>
-          <w:szCs w:val="20"/>
-        </w:rPr>
-        <w:t>branch</w:t>
-      </w:r>
-      <w:proofErr w:type="spellEnd"/>
-      <w:r>
-        <w:rPr>
-          <w:sz w:val="22"/>
-          <w:szCs w:val="20"/>
-        </w:rPr>
-        <w:t> » aura comme nom « main ». La deuxième « </w:t>
-      </w:r>
-      <w:proofErr w:type="spellStart"/>
-      <w:r>
-        <w:rPr>
-          <w:sz w:val="22"/>
-          <w:szCs w:val="20"/>
-        </w:rPr>
-        <w:t>branch</w:t>
-      </w:r>
-      <w:proofErr w:type="spellEnd"/>
-      <w:r>
-        <w:rPr>
-          <w:sz w:val="22"/>
-          <w:szCs w:val="20"/>
-        </w:rPr>
-        <w:t> » aura comme nom « </w:t>
-      </w:r>
-      <w:proofErr w:type="spellStart"/>
-      <w:r>
-        <w:rPr>
-          <w:sz w:val="22"/>
-          <w:szCs w:val="20"/>
-        </w:rPr>
-        <w:t>DeveloppementsRespectifs</w:t>
-      </w:r>
-      <w:proofErr w:type="spellEnd"/>
-      <w:r>
-        <w:rPr>
-          <w:sz w:val="22"/>
-          <w:szCs w:val="20"/>
-        </w:rPr>
-        <w:t> ». Enfin, la troisième « </w:t>
-      </w:r>
-      <w:proofErr w:type="spellStart"/>
-      <w:r>
-        <w:rPr>
-          <w:sz w:val="22"/>
-          <w:szCs w:val="20"/>
-        </w:rPr>
-        <w:t>branch</w:t>
-      </w:r>
-      <w:proofErr w:type="spellEnd"/>
-      <w:r>
-        <w:rPr>
-          <w:sz w:val="22"/>
-          <w:szCs w:val="20"/>
-        </w:rPr>
-        <w:t> » aura comme nom « </w:t>
-      </w:r>
-      <w:proofErr w:type="spellStart"/>
-      <w:r>
-        <w:rPr>
-          <w:sz w:val="22"/>
-          <w:szCs w:val="20"/>
-        </w:rPr>
-        <w:t>DocumentationProfesseur</w:t>
-      </w:r>
-      <w:proofErr w:type="spellEnd"/>
-      <w:r>
-        <w:rPr>
-          <w:sz w:val="22"/>
-          <w:szCs w:val="20"/>
-        </w:rPr>
-        <w:t xml:space="preserve"> ». La </w:t>
-      </w:r>
-      <w:proofErr w:type="spellStart"/>
-      <w:r>
-        <w:rPr>
-          <w:sz w:val="22"/>
-          <w:szCs w:val="20"/>
-        </w:rPr>
-        <w:t>branch</w:t>
-      </w:r>
-      <w:proofErr w:type="spellEnd"/>
-      <w:r>
-        <w:rPr>
-          <w:sz w:val="22"/>
-          <w:szCs w:val="20"/>
-        </w:rPr>
-        <w:t xml:space="preserve"> « main » nous sert à regrouper notre travail final de chaque fichier, afin de mettre en commun. La deuxième nous sert à y stocker les prototypes jusqu’à la version finale des fichiers en cours de travail. Pour finir, la troisième est tout simplement la </w:t>
-      </w:r>
-      <w:proofErr w:type="spellStart"/>
-      <w:r>
-        <w:rPr>
-          <w:sz w:val="22"/>
-          <w:szCs w:val="20"/>
-        </w:rPr>
-        <w:t>branch</w:t>
-      </w:r>
-      <w:proofErr w:type="spellEnd"/>
-      <w:r>
-        <w:rPr>
-          <w:sz w:val="22"/>
-          <w:szCs w:val="20"/>
-        </w:rPr>
-        <w:t xml:space="preserve"> ou le professeur va nous y fournir les premiers documents. Ces trois </w:t>
-      </w:r>
-      <w:proofErr w:type="spellStart"/>
-      <w:r>
-        <w:rPr>
-          <w:sz w:val="22"/>
-          <w:szCs w:val="20"/>
-        </w:rPr>
-        <w:t>branch</w:t>
-      </w:r>
-      <w:proofErr w:type="spellEnd"/>
-      <w:r>
-        <w:rPr>
-          <w:sz w:val="22"/>
-          <w:szCs w:val="20"/>
-        </w:rPr>
-        <w:t xml:space="preserve"> seront en lien avec GitHub (dépôt distant). Mais le travail qui est vérifiés devra être déplacés sur la </w:t>
-      </w:r>
-      <w:proofErr w:type="spellStart"/>
-      <w:r>
-        <w:rPr>
-          <w:sz w:val="22"/>
-          <w:szCs w:val="20"/>
-        </w:rPr>
-        <w:t>branch</w:t>
-      </w:r>
-      <w:proofErr w:type="spellEnd"/>
-      <w:r>
-        <w:rPr>
-          <w:sz w:val="22"/>
-          <w:szCs w:val="20"/>
-        </w:rPr>
-        <w:t xml:space="preserve"> « main ».</w:t>
+      </w:pPr>
+      <w:r>
+        <w:rPr>
+          <w:noProof/>
+        </w:rPr>
+        <w:drawing>
+          <wp:inline distT="0" distB="0" distL="0" distR="0" wp14:anchorId="7F9681B0" wp14:editId="51479557">
+            <wp:extent cx="5760720" cy="2560320"/>
+            <wp:effectExtent l="0" t="0" r="0" b="0"/>
+            <wp:docPr id="3" name="Image 3"/>
+            <wp:cNvGraphicFramePr>
+              <a:graphicFrameLocks xmlns:a="http://schemas.openxmlformats.org/drawingml/2006/main" noChangeAspect="1"/>
+            </wp:cNvGraphicFramePr>
+            <a:graphic xmlns:a="http://schemas.openxmlformats.org/drawingml/2006/main">
+              <a:graphicData uri="http://schemas.openxmlformats.org/drawingml/2006/picture">
+                <pic:pic xmlns:pic="http://schemas.openxmlformats.org/drawingml/2006/picture">
+                  <pic:nvPicPr>
+                    <pic:cNvPr id="3" name="Image 3"/>
+                    <pic:cNvPicPr/>
+                  </pic:nvPicPr>
+                  <pic:blipFill>
+                    <a:blip r:embed="rId8">
+                      <a:extLst>
+                        <a:ext uri="{28A0092B-C50C-407E-A947-70E740481C1C}">
+                          <a14:useLocalDpi xmlns:a14="http://schemas.microsoft.com/office/drawing/2010/main" val="0"/>
+                        </a:ext>
+                      </a:extLst>
+                    </a:blip>
+                    <a:stretch>
+                      <a:fillRect/>
+                    </a:stretch>
+                  </pic:blipFill>
+                  <pic:spPr>
+                    <a:xfrm>
+                      <a:off x="0" y="0"/>
+                      <a:ext cx="5760720" cy="2560320"/>
+                    </a:xfrm>
+                    <a:prstGeom prst="rect">
+                      <a:avLst/>
+                    </a:prstGeom>
+                  </pic:spPr>
+                </pic:pic>
+              </a:graphicData>
+            </a:graphic>
+          </wp:inline>
+        </w:drawing>
       </w:r>
     </w:p>
     <w:p>
       <w:pPr>
-        <w:pStyle w:val="Paragprahe1"/>
-        <w:ind w:left="576"/>
-        <w:rPr>
-          <w:sz w:val="22"/>
-          <w:szCs w:val="20"/>
-        </w:rPr>
-      </w:pPr>
+        <w:pStyle w:val="Titre1"/>
+      </w:pPr>
+      <w:bookmarkStart w:id="8" w:name="_Toc93408425"/>
+      <w:r>
+        <w:t>Glossaire</w:t>
+      </w:r>
+      <w:bookmarkEnd w:id="8"/>
+    </w:p>
+    <w:p>
+      <w:pPr>
+        <w:pStyle w:val="Paragraphe2"/>
+        <w:rPr>
+          <w:u w:val="single"/>
+        </w:rPr>
+      </w:pPr>
+      <w:r>
+        <w:rPr>
+          <w:u w:val="single"/>
+        </w:rPr>
+        <w:t>Commande les plus utilis</w:t>
+      </w:r>
+      <w:r>
+        <w:rPr>
+          <w:u w:val="single"/>
+        </w:rPr>
+        <w:t>ées</w:t>
+      </w:r>
+      <w:r>
+        <w:rPr>
+          <w:u w:val="single"/>
+        </w:rPr>
+        <w:t xml:space="preserve"> durant notre projet :</w:t>
+      </w:r>
+    </w:p>
+    <w:p>
+      <w:pPr>
+        <w:pStyle w:val="Paragraphe2"/>
+        <w:rPr>
+          <w:b/>
+          <w:bCs/>
+        </w:rPr>
+      </w:pPr>
+      <w:r>
+        <w:rPr>
+          <w:b/>
+          <w:bCs/>
+        </w:rPr>
+        <w:t xml:space="preserve">$git </w:t>
+      </w:r>
+      <w:proofErr w:type="spellStart"/>
+      <w:r>
+        <w:rPr>
+          <w:b/>
+          <w:bCs/>
+        </w:rPr>
+        <w:t>add</w:t>
+      </w:r>
+      <w:proofErr w:type="spellEnd"/>
+      <w:r>
+        <w:rPr>
+          <w:b/>
+          <w:bCs/>
+        </w:rPr>
+        <w:t xml:space="preserve"> </w:t>
+      </w:r>
+      <w:proofErr w:type="spellStart"/>
+      <w:r>
+        <w:rPr>
+          <w:b/>
+          <w:bCs/>
+        </w:rPr>
+        <w:t>NomDuFichier</w:t>
+      </w:r>
+      <w:proofErr w:type="spellEnd"/>
+      <w:r>
+        <w:rPr>
+          <w:b/>
+          <w:bCs/>
+        </w:rPr>
+        <w:t xml:space="preserve"> </w:t>
+      </w:r>
+    </w:p>
+    <w:p>
+      <w:pPr>
+        <w:pStyle w:val="Paragraphe2"/>
+      </w:pPr>
+      <w:r>
+        <w:t>(</w:t>
+      </w:r>
+      <w:r>
+        <w:t>Pour</w:t>
+      </w:r>
+      <w:r>
+        <w:t xml:space="preserve"> ajouter un fichier dans le dépôt local)</w:t>
+      </w:r>
+      <w:r>
+        <w:t xml:space="preserve"> </w:t>
+      </w:r>
+    </w:p>
+    <w:p>
+      <w:pPr>
+        <w:pStyle w:val="Paragraphe2"/>
+      </w:pPr>
+      <w:r>
+        <w:t>Ou</w:t>
+      </w:r>
+      <w:r>
+        <w:t xml:space="preserve"> </w:t>
+      </w:r>
+      <w:r>
+        <w:rPr>
+          <w:b/>
+          <w:bCs/>
+        </w:rPr>
+        <w:t>$</w:t>
+      </w:r>
+      <w:r>
+        <w:rPr>
+          <w:b/>
+          <w:bCs/>
+        </w:rPr>
+        <w:t xml:space="preserve">git </w:t>
+      </w:r>
+      <w:proofErr w:type="spellStart"/>
+      <w:r>
+        <w:rPr>
+          <w:b/>
+          <w:bCs/>
+        </w:rPr>
+        <w:t>add</w:t>
+      </w:r>
+      <w:proofErr w:type="spellEnd"/>
+      <w:r>
+        <w:rPr>
+          <w:b/>
+          <w:bCs/>
+        </w:rPr>
+        <w:t xml:space="preserve"> *</w:t>
+      </w:r>
+      <w:r>
+        <w:t xml:space="preserve"> </w:t>
+      </w:r>
+    </w:p>
+    <w:p>
+      <w:pPr>
+        <w:pStyle w:val="Paragraphe2"/>
+      </w:pPr>
+      <w:r>
+        <w:t>(</w:t>
+      </w:r>
+      <w:r>
+        <w:t>Si</w:t>
+      </w:r>
+      <w:r>
+        <w:t xml:space="preserve"> on veut ajouter tous les fichiers </w:t>
+      </w:r>
+      <w:r>
+        <w:t>disponibles dans le dépôt local)</w:t>
+      </w:r>
+    </w:p>
+    <w:p>
+      <w:pPr>
+        <w:pStyle w:val="Paragraphe2"/>
+        <w:rPr>
+          <w:b/>
+          <w:bCs/>
+        </w:rPr>
+      </w:pPr>
+      <w:r>
+        <w:rPr>
+          <w:b/>
+          <w:bCs/>
+        </w:rPr>
+        <w:t>$git commit -m '</w:t>
+      </w:r>
+      <w:proofErr w:type="spellStart"/>
+      <w:r>
+        <w:rPr>
+          <w:b/>
+          <w:bCs/>
+        </w:rPr>
+        <w:t>NomExplicatif</w:t>
+      </w:r>
+      <w:proofErr w:type="spellEnd"/>
+      <w:r>
+        <w:rPr>
+          <w:b/>
+          <w:bCs/>
+        </w:rPr>
+        <w:t xml:space="preserve">’ </w:t>
+      </w:r>
+    </w:p>
+    <w:p>
+      <w:pPr>
+        <w:pStyle w:val="Paragraphe2"/>
+      </w:pPr>
+      <w:r>
+        <w:t>(</w:t>
+      </w:r>
+      <w:r>
+        <w:t>Pour</w:t>
+      </w:r>
+      <w:r>
+        <w:t xml:space="preserve"> prendre en photo tous les documents qui ont été ajoutés dans le dépôt local, ce qui permet de sauvegarder les versions qui nous intéresse</w:t>
+      </w:r>
+      <w:r>
+        <w:t>. Y ajouter un nom qui nous indique pourquoi le commit a été réalisé.</w:t>
+      </w:r>
+      <w:r>
+        <w:t>)</w:t>
+      </w:r>
+    </w:p>
+    <w:p>
+      <w:pPr>
+        <w:pStyle w:val="Paragraphe2"/>
+        <w:rPr>
+          <w:b/>
+          <w:bCs/>
+        </w:rPr>
+      </w:pPr>
+      <w:r>
+        <w:rPr>
+          <w:b/>
+          <w:bCs/>
+        </w:rPr>
+        <w:t>$git log --</w:t>
+      </w:r>
+      <w:proofErr w:type="spellStart"/>
+      <w:r>
+        <w:rPr>
+          <w:b/>
+          <w:bCs/>
+        </w:rPr>
+        <w:t>oneline</w:t>
+      </w:r>
+      <w:proofErr w:type="spellEnd"/>
+      <w:r>
+        <w:rPr>
+          <w:b/>
+          <w:bCs/>
+        </w:rPr>
+        <w:t xml:space="preserve"> </w:t>
+      </w:r>
+    </w:p>
+    <w:p>
+      <w:pPr>
+        <w:pStyle w:val="Paragraphe2"/>
+      </w:pPr>
+      <w:r>
+        <w:t>(</w:t>
+      </w:r>
+      <w:r>
+        <w:t>Permet</w:t>
+      </w:r>
+      <w:r>
+        <w:t xml:space="preserve"> de vois les différents </w:t>
+      </w:r>
+      <w:proofErr w:type="spellStart"/>
+      <w:r>
+        <w:t>commits</w:t>
+      </w:r>
+      <w:proofErr w:type="spellEnd"/>
+      <w:r>
+        <w:t xml:space="preserve"> réalisés et ainsi voir les différentes versions)</w:t>
+      </w:r>
+    </w:p>
+    <w:p>
+      <w:pPr>
+        <w:pStyle w:val="Paragraphe2"/>
+        <w:rPr>
+          <w:b/>
+          <w:bCs/>
+        </w:rPr>
+      </w:pPr>
+      <w:r>
+        <w:rPr>
+          <w:b/>
+          <w:bCs/>
+        </w:rPr>
+        <w:t xml:space="preserve">$git reset </w:t>
+      </w:r>
+    </w:p>
+    <w:p>
+      <w:pPr>
+        <w:pStyle w:val="Paragraphe2"/>
+      </w:pPr>
+      <w:r>
+        <w:t>(</w:t>
+      </w:r>
+      <w:r>
+        <w:t>Qui</w:t>
+      </w:r>
+      <w:r>
+        <w:t xml:space="preserve"> permet </w:t>
+      </w:r>
+      <w:r>
+        <w:t xml:space="preserve">de revenir à un commit </w:t>
+      </w:r>
+      <w:r>
+        <w:t>réaliser</w:t>
+      </w:r>
+      <w:r>
+        <w:t xml:space="preserve"> (soit une version en arrière))</w:t>
+      </w:r>
+    </w:p>
+    <w:p>
+      <w:pPr>
+        <w:pStyle w:val="Paragraphe2"/>
+        <w:rPr>
+          <w:b/>
+          <w:bCs/>
+        </w:rPr>
+      </w:pPr>
+      <w:r>
+        <w:rPr>
+          <w:b/>
+          <w:bCs/>
+        </w:rPr>
+        <w:t xml:space="preserve">$git </w:t>
+      </w:r>
+      <w:proofErr w:type="spellStart"/>
+      <w:r>
+        <w:rPr>
+          <w:b/>
+          <w:bCs/>
+        </w:rPr>
+        <w:t>branch</w:t>
+      </w:r>
+      <w:proofErr w:type="spellEnd"/>
+      <w:r>
+        <w:rPr>
+          <w:b/>
+          <w:bCs/>
+        </w:rPr>
+        <w:t xml:space="preserve"> </w:t>
+      </w:r>
+    </w:p>
+    <w:p>
+      <w:pPr>
+        <w:pStyle w:val="Paragraphe2"/>
+      </w:pPr>
+      <w:r>
+        <w:t>(</w:t>
+      </w:r>
+      <w:r>
+        <w:t>Permet</w:t>
+      </w:r>
+      <w:r>
+        <w:t xml:space="preserve"> d’afficher les </w:t>
+      </w:r>
+      <w:proofErr w:type="spellStart"/>
+      <w:r>
+        <w:t>branchs</w:t>
+      </w:r>
+      <w:proofErr w:type="spellEnd"/>
+      <w:r>
+        <w:t xml:space="preserve"> (</w:t>
+      </w:r>
+      <w:r>
+        <w:t>ou les différents chemins) qui ont été créés)</w:t>
+      </w:r>
+    </w:p>
+    <w:p>
+      <w:pPr>
+        <w:pStyle w:val="Paragraphe2"/>
+      </w:pPr>
+      <w:r>
+        <w:t xml:space="preserve">$git switch </w:t>
+      </w:r>
+      <w:proofErr w:type="spellStart"/>
+      <w:r>
+        <w:t>NomDeLa</w:t>
+      </w:r>
+      <w:proofErr w:type="spellEnd"/>
     </w:p>
     <w:sectPr>
-      <w:headerReference w:type="default" r:id="rId8"/>
-      <w:footerReference w:type="default" r:id="rId9"/>
-      <w:headerReference w:type="first" r:id="rId10"/>
-      <w:footerReference w:type="first" r:id="rId11"/>
+      <w:headerReference w:type="default" r:id="rId9"/>
+      <w:footerReference w:type="default" r:id="rId10"/>
+      <w:headerReference w:type="first" r:id="rId11"/>
+      <w:footerReference w:type="first" r:id="rId12"/>
       <w:pgSz w:w="11906" w:h="16838"/>
       <w:pgMar w:top="1177" w:right="1417" w:bottom="1417" w:left="1417" w:header="284" w:footer="270" w:gutter="0"/>
       <w:cols w:space="708"/>
@@ -1567,7 +1875,7 @@
               <w:sz w:val="16"/>
               <w:szCs w:val="16"/>
             </w:rPr>
-            <w:t>13/01/2022 08:38</w:t>
+            <w:t>13/01/2022 09:46</w:t>
           </w:r>
           <w:r>
             <w:rPr>
@@ -1865,7 +2173,7 @@
               <w:sz w:val="16"/>
               <w:szCs w:val="16"/>
             </w:rPr>
-            <w:t>13/01/2022 08:38</w:t>
+            <w:t>13/01/2022 09:46</w:t>
           </w:r>
           <w:r>
             <w:rPr>
